--- a/レポート/システム解析特論レポート.docx
+++ b/レポート/システム解析特論レポート.docx
@@ -257,27 +257,259 @@
       <w:pPr>
         <w:rPr>
           <w:rFonts w:ascii="MS Mincho" w:eastAsia="MS Mincho" w:hAnsi="MS Mincho" w:cs="MS Mincho"/>
+          <w:i/>
           <w:sz w:val="23"/>
           <w:szCs w:val="23"/>
         </w:rPr>
       </w:pPr>
-      <w:r>
+      <m:oMathPara>
+        <m:oMath>
+          <m:r>
+            <m:rPr>
+              <m:sty m:val="p"/>
+            </m:rPr>
+            <w:rPr>
+              <w:rFonts w:ascii="Cambria Math" w:eastAsia="MS Mincho" w:hAnsi="Cambria Math" w:cs="MS Mincho" w:hint="eastAsia"/>
+              <w:sz w:val="23"/>
+              <w:szCs w:val="23"/>
+            </w:rPr>
+            <m:t>システム内客数</m:t>
+          </m:r>
+          <m:r>
+            <w:rPr>
+              <w:rFonts w:ascii="Cambria Math" w:eastAsia="MS Mincho" w:hAnsi="Cambria Math" w:cs="MS Mincho"/>
+              <w:sz w:val="23"/>
+              <w:szCs w:val="23"/>
+            </w:rPr>
+            <m:t>=</m:t>
+          </m:r>
+          <m:f>
+            <m:fPr>
+              <m:ctrlPr>
+                <w:rPr>
+                  <w:rFonts w:ascii="Cambria Math" w:eastAsia="MS Mincho" w:hAnsi="MS Mincho" w:cs="MS Mincho"/>
+                  <w:i/>
+                  <w:sz w:val="23"/>
+                  <w:szCs w:val="23"/>
+                </w:rPr>
+              </m:ctrlPr>
+            </m:fPr>
+            <m:num>
+              <m:r>
+                <w:rPr>
+                  <w:rFonts w:ascii="Cambria Math" w:eastAsia="MS Mincho" w:hAnsi="MS Mincho" w:cs="MS Mincho" w:hint="eastAsia"/>
+                  <w:sz w:val="23"/>
+                  <w:szCs w:val="23"/>
+                </w:rPr>
+                <m:t>ρ</m:t>
+              </m:r>
+            </m:num>
+            <m:den>
+              <m:r>
+                <w:rPr>
+                  <w:rFonts w:ascii="Cambria Math" w:eastAsia="MS Mincho" w:hAnsi="MS Mincho" w:cs="MS Mincho"/>
+                  <w:sz w:val="23"/>
+                  <w:szCs w:val="23"/>
+                </w:rPr>
+                <m:t>1</m:t>
+              </m:r>
+              <m:r>
+                <w:rPr>
+                  <w:rFonts w:ascii="Cambria Math" w:eastAsia="MS Mincho" w:hAnsi="MS Mincho" w:cs="MS Mincho"/>
+                  <w:sz w:val="23"/>
+                  <w:szCs w:val="23"/>
+                </w:rPr>
+                <m:t>-</m:t>
+              </m:r>
+              <m:r>
+                <w:rPr>
+                  <w:rFonts w:ascii="Cambria Math" w:eastAsia="MS Mincho" w:hAnsi="MS Mincho" w:cs="MS Mincho" w:hint="eastAsia"/>
+                  <w:sz w:val="23"/>
+                  <w:szCs w:val="23"/>
+                </w:rPr>
+                <m:t>ρ</m:t>
+              </m:r>
+            </m:den>
+          </m:f>
+          <m:r>
+            <w:rPr>
+              <w:rFonts w:ascii="Cambria Math" w:eastAsia="MS Mincho" w:hAnsi="MS Mincho" w:cs="MS Mincho"/>
+              <w:sz w:val="23"/>
+              <w:szCs w:val="23"/>
+            </w:rPr>
+            <m:t>…</m:t>
+          </m:r>
+          <m:r>
+            <w:rPr>
+              <w:rFonts w:ascii="Cambria Math" w:eastAsia="MS Mincho" w:hAnsi="MS Mincho" w:cs="MS Mincho"/>
+              <w:sz w:val="23"/>
+              <w:szCs w:val="23"/>
+            </w:rPr>
+            <m:t>(1)</m:t>
+          </m:r>
+        </m:oMath>
+      </m:oMathPara>
+    </w:p>
+    <w:p>
+      <w:pPr>
         <w:rPr>
           <w:rFonts w:ascii="MS Mincho" w:eastAsia="MS Mincho" w:hAnsi="MS Mincho" w:cs="MS Mincho" w:hint="eastAsia"/>
           <w:sz w:val="23"/>
           <w:szCs w:val="23"/>
         </w:rPr>
-        <w:t>システム内客数</w:t>
-      </w:r>
+      </w:pPr>
     </w:p>
     <w:p>
       <w:pPr>
         <w:rPr>
-          <w:rFonts w:ascii="MS Mincho" w:eastAsia="MS Mincho" w:hAnsi="MS Mincho" w:cs="MS Mincho" w:hint="eastAsia"/>
+          <w:rFonts w:ascii="MS Mincho" w:eastAsia="MS Mincho" w:hAnsi="MS Mincho" w:cs="MS Mincho"/>
           <w:sz w:val="23"/>
           <w:szCs w:val="23"/>
         </w:rPr>
       </w:pPr>
+      <m:oMathPara>
+        <m:oMath>
+          <m:r>
+            <m:rPr>
+              <m:sty m:val="p"/>
+            </m:rPr>
+            <w:rPr>
+              <w:rFonts w:ascii="Cambria Math" w:eastAsia="MS Mincho" w:hAnsi="Cambria Math" w:cs="MS Mincho" w:hint="eastAsia"/>
+              <w:sz w:val="23"/>
+              <w:szCs w:val="23"/>
+            </w:rPr>
+            <m:t>システム内時間</m:t>
+          </m:r>
+          <m:r>
+            <w:rPr>
+              <w:rFonts w:ascii="Cambria Math" w:eastAsia="MS Mincho" w:hAnsi="MS Mincho" w:cs="MS Mincho"/>
+              <w:sz w:val="23"/>
+              <w:szCs w:val="23"/>
+            </w:rPr>
+            <m:t>=</m:t>
+          </m:r>
+          <m:f>
+            <m:fPr>
+              <m:ctrlPr>
+                <w:rPr>
+                  <w:rFonts w:ascii="Cambria Math" w:eastAsia="MS Mincho" w:hAnsi="MS Mincho" w:cs="MS Mincho"/>
+                  <w:i/>
+                  <w:sz w:val="23"/>
+                  <w:szCs w:val="23"/>
+                </w:rPr>
+              </m:ctrlPr>
+            </m:fPr>
+            <m:num>
+              <m:r>
+                <w:rPr>
+                  <w:rFonts w:ascii="Cambria Math" w:eastAsia="MS Mincho" w:hAnsi="MS Mincho" w:cs="MS Mincho"/>
+                  <w:sz w:val="23"/>
+                  <w:szCs w:val="23"/>
+                </w:rPr>
+                <m:t>1</m:t>
+              </m:r>
+            </m:num>
+            <m:den>
+              <m:r>
+                <w:rPr>
+                  <w:rFonts w:ascii="Cambria Math" w:eastAsia="MS Mincho" w:hAnsi="MS Mincho" w:cs="MS Mincho" w:hint="eastAsia"/>
+                  <w:sz w:val="23"/>
+                  <w:szCs w:val="23"/>
+                </w:rPr>
+                <m:t>μ</m:t>
+              </m:r>
+              <m:ctrlPr>
+                <w:rPr>
+                  <w:rFonts w:ascii="Cambria Math" w:eastAsia="MS Mincho" w:hAnsi="MS Mincho" w:cs="MS Mincho" w:hint="eastAsia"/>
+                  <w:i/>
+                  <w:sz w:val="23"/>
+                  <w:szCs w:val="23"/>
+                </w:rPr>
+              </m:ctrlPr>
+            </m:den>
+          </m:f>
+          <m:f>
+            <m:fPr>
+              <m:ctrlPr>
+                <w:rPr>
+                  <w:rFonts w:ascii="Cambria Math" w:eastAsia="MS Mincho" w:hAnsi="MS Mincho" w:cs="MS Mincho"/>
+                  <w:i/>
+                  <w:sz w:val="23"/>
+                  <w:szCs w:val="23"/>
+                </w:rPr>
+              </m:ctrlPr>
+            </m:fPr>
+            <m:num>
+              <m:r>
+                <w:rPr>
+                  <w:rFonts w:ascii="Cambria Math" w:eastAsia="MS Mincho" w:hAnsi="MS Mincho" w:cs="MS Mincho"/>
+                  <w:sz w:val="23"/>
+                  <w:szCs w:val="23"/>
+                </w:rPr>
+                <m:t>1</m:t>
+              </m:r>
+            </m:num>
+            <m:den>
+              <m:r>
+                <w:rPr>
+                  <w:rFonts w:ascii="Cambria Math" w:eastAsia="MS Mincho" w:hAnsi="MS Mincho" w:cs="MS Mincho"/>
+                  <w:sz w:val="23"/>
+                  <w:szCs w:val="23"/>
+                </w:rPr>
+                <m:t>1</m:t>
+              </m:r>
+              <m:r>
+                <w:rPr>
+                  <w:rFonts w:ascii="Cambria Math" w:eastAsia="MS Mincho" w:hAnsi="MS Mincho" w:cs="MS Mincho"/>
+                  <w:sz w:val="23"/>
+                  <w:szCs w:val="23"/>
+                </w:rPr>
+                <m:t>-</m:t>
+              </m:r>
+              <m:r>
+                <w:rPr>
+                  <w:rFonts w:ascii="Cambria Math" w:eastAsia="MS Mincho" w:hAnsi="MS Mincho" w:cs="MS Mincho" w:hint="eastAsia"/>
+                  <w:sz w:val="23"/>
+                  <w:szCs w:val="23"/>
+                </w:rPr>
+                <m:t>ρ</m:t>
+              </m:r>
+            </m:den>
+          </m:f>
+          <m:r>
+            <w:rPr>
+              <w:rFonts w:ascii="Cambria Math" w:eastAsia="MS Mincho" w:hAnsi="MS Mincho" w:cs="MS Mincho"/>
+              <w:sz w:val="23"/>
+              <w:szCs w:val="23"/>
+            </w:rPr>
+            <m:t>…</m:t>
+          </m:r>
+          <m:r>
+            <w:rPr>
+              <w:rFonts w:ascii="Cambria Math" w:eastAsia="MS Mincho" w:hAnsi="MS Mincho" w:cs="MS Mincho"/>
+              <w:sz w:val="23"/>
+              <w:szCs w:val="23"/>
+            </w:rPr>
+            <m:t>(</m:t>
+          </m:r>
+          <m:r>
+            <w:rPr>
+              <w:rFonts w:ascii="Cambria Math" w:eastAsia="MS Mincho" w:hAnsi="MS Mincho" w:cs="MS Mincho"/>
+              <w:sz w:val="23"/>
+              <w:szCs w:val="23"/>
+            </w:rPr>
+            <m:t>2</m:t>
+          </m:r>
+          <m:r>
+            <w:rPr>
+              <w:rFonts w:ascii="Cambria Math" w:eastAsia="MS Mincho" w:hAnsi="MS Mincho" w:cs="MS Mincho"/>
+              <w:sz w:val="23"/>
+              <w:szCs w:val="23"/>
+            </w:rPr>
+            <m:t>)</m:t>
+          </m:r>
+        </m:oMath>
+      </m:oMathPara>
       <w:bookmarkStart w:id="0" w:name="_GoBack"/>
       <w:bookmarkEnd w:id="0"/>
     </w:p>
@@ -289,14 +521,6 @@
           <w:szCs w:val="23"/>
         </w:rPr>
       </w:pPr>
-      <w:r>
-        <w:rPr>
-          <w:rFonts w:ascii="MS Mincho" w:eastAsia="MS Mincho" w:hAnsi="MS Mincho" w:cs="MS Mincho" w:hint="eastAsia"/>
-          <w:sz w:val="23"/>
-          <w:szCs w:val="23"/>
-        </w:rPr>
-        <w:t>システム内時間</w:t>
-      </w:r>
     </w:p>
     <w:p>
       <w:pPr>
@@ -2442,7 +2666,7 @@
             <wp:cNvGraphicFramePr/>
             <a:graphic xmlns:a="http://schemas.openxmlformats.org/drawingml/2006/main">
               <a:graphicData uri="http://schemas.openxmlformats.org/drawingml/2006/chart">
-                <c:chart xmlns:c="http://schemas.openxmlformats.org/drawingml/2006/chart" xmlns:r="http://schemas.openxmlformats.org/officeDocument/2006/relationships" r:id="rId4"/>
+                <c:chart xmlns:c="http://schemas.openxmlformats.org/drawingml/2006/chart" xmlns:r="http://schemas.openxmlformats.org/officeDocument/2006/relationships" r:id="rId5"/>
               </a:graphicData>
             </a:graphic>
           </wp:inline>
@@ -2510,7 +2734,7 @@
             <wp:cNvGraphicFramePr/>
             <a:graphic xmlns:a="http://schemas.openxmlformats.org/drawingml/2006/main">
               <a:graphicData uri="http://schemas.openxmlformats.org/drawingml/2006/chart">
-                <c:chart xmlns:c="http://schemas.openxmlformats.org/drawingml/2006/chart" xmlns:r="http://schemas.openxmlformats.org/officeDocument/2006/relationships" r:id="rId5"/>
+                <c:chart xmlns:c="http://schemas.openxmlformats.org/drawingml/2006/chart" xmlns:r="http://schemas.openxmlformats.org/officeDocument/2006/relationships" r:id="rId6"/>
               </a:graphicData>
             </a:graphic>
           </wp:inline>
@@ -2999,6 +3223,16 @@
     <w:semiHidden/>
     <w:unhideWhenUsed/>
   </w:style>
+  <w:style w:type="character" w:styleId="PlaceholderText">
+    <w:name w:val="Placeholder Text"/>
+    <w:basedOn w:val="DefaultParagraphFont"/>
+    <w:uiPriority w:val="99"/>
+    <w:semiHidden/>
+    <w:rsid w:val="00AE7E5C"/>
+    <w:rPr>
+      <w:color w:val="808080"/>
+    </w:rPr>
+  </w:style>
 </w:styles>
 </file>
 
@@ -5423,4 +5657,16 @@
     </a:ext>
   </a:extLst>
 </a:theme>
+</file>
+
+<file path=customXml/item1.xml><?xml version="1.0" encoding="utf-8"?>
+<b:Sources xmlns:b="http://schemas.openxmlformats.org/officeDocument/2006/bibliography" xmlns="http://schemas.openxmlformats.org/officeDocument/2006/bibliography" SelectedStyle="/APASixthEditionOfficeOnline.xsl" StyleName="APA" Version="6"/>
+</file>
+
+<file path=customXml/itemProps1.xml><?xml version="1.0" encoding="utf-8"?>
+<ds:datastoreItem xmlns:ds="http://schemas.openxmlformats.org/officeDocument/2006/customXml" ds:itemID="{CE9E6913-71B4-7E46-A85E-FE1A8E7E4837}">
+  <ds:schemaRefs>
+    <ds:schemaRef ds:uri="http://schemas.openxmlformats.org/officeDocument/2006/bibliography"/>
+  </ds:schemaRefs>
+</ds:datastoreItem>
 </file>